--- a/Project plan 0.4.docx
+++ b/Project plan 0.4.docx
@@ -87,7 +87,7 @@
       <w:pPr>
         <w:jc w:val="center"/>
         <w:rPr>
-          <w:rFonts w:ascii="Times New Roman" w:hAnsi="Times New Roman" w:hint="cs"/>
+          <w:rFonts w:ascii="Times New Roman" w:hAnsi="Times New Roman"/>
           <w:sz w:val="32"/>
           <w:szCs w:val="32"/>
           <w:cs/>
@@ -1774,24 +1774,33 @@
       <w:pPr>
         <w:rPr>
           <w:rFonts w:ascii="Times New Roman" w:hAnsi="Times New Roman" w:cs="Times New Roman"/>
-        </w:rPr>
-      </w:pPr>
+          <w:b/>
+          <w:bCs/>
+        </w:rPr>
+      </w:pPr>
+      <w:bookmarkStart w:id="0" w:name="_GoBack"/>
     </w:p>
     <w:p>
       <w:pPr>
         <w:rPr>
           <w:rFonts w:ascii="Times New Roman" w:hAnsi="Times New Roman" w:cs="Times New Roman"/>
-        </w:rPr>
-      </w:pPr>
-      <w:r>
-        <w:rPr>
-          <w:rFonts w:ascii="Times New Roman" w:hAnsi="Times New Roman" w:cs="Times New Roman"/>
+          <w:b/>
+          <w:bCs/>
+        </w:rPr>
+      </w:pPr>
+      <w:r>
+        <w:rPr>
+          <w:rFonts w:ascii="Times New Roman" w:hAnsi="Times New Roman" w:cs="Times New Roman"/>
+          <w:b/>
+          <w:bCs/>
         </w:rPr>
         <w:t>*PS = Phinthip Samutloiwon</w:t>
       </w:r>
       <w:r>
         <w:rPr>
           <w:rFonts w:ascii="Times New Roman" w:hAnsi="Times New Roman" w:cs="Times New Roman"/>
+          <w:b/>
+          <w:bCs/>
         </w:rPr>
         <w:br/>
         <w:t>*VI = Veerapat In-ongkarn</w:t>
@@ -1799,11 +1808,14 @@
       <w:r>
         <w:rPr>
           <w:rFonts w:ascii="Times New Roman" w:hAnsi="Times New Roman" w:cs="Times New Roman"/>
+          <w:b/>
+          <w:bCs/>
         </w:rPr>
         <w:br/>
         <w:t>*PSU= Prompong Sugunnasil</w:t>
       </w:r>
     </w:p>
+    <w:bookmarkEnd w:id="0"/>
     <w:p>
       <w:pPr>
         <w:rPr>
@@ -4225,7 +4237,7 @@
           <w:szCs w:val="36"/>
         </w:rPr>
       </w:pPr>
-      <w:bookmarkStart w:id="0" w:name="_Toc476778661"/>
+      <w:bookmarkStart w:id="1" w:name="_Toc476778661"/>
       <w:r>
         <w:rPr>
           <w:rFonts w:ascii="Times New Roman" w:hAnsi="Times New Roman" w:cs="Times New Roman"/>
@@ -4271,7 +4283,7 @@
         </w:rPr>
         <w:t>Introduction</w:t>
       </w:r>
-      <w:bookmarkEnd w:id="0"/>
+      <w:bookmarkEnd w:id="1"/>
     </w:p>
     <w:p>
       <w:pPr>
@@ -4296,7 +4308,7 @@
           <w:szCs w:val="32"/>
         </w:rPr>
       </w:pPr>
-      <w:bookmarkStart w:id="1" w:name="_Toc476778662"/>
+      <w:bookmarkStart w:id="2" w:name="_Toc476778662"/>
       <w:r>
         <w:rPr>
           <w:rFonts w:ascii="Times New Roman" w:hAnsi="Times New Roman" w:cs="Times New Roman"/>
@@ -4308,7 +4320,7 @@
         </w:rPr>
         <w:t>Project Overview</w:t>
       </w:r>
-      <w:bookmarkEnd w:id="1"/>
+      <w:bookmarkEnd w:id="2"/>
       <w:r>
         <w:rPr>
           <w:rFonts w:ascii="Times New Roman" w:hAnsi="Times New Roman" w:cs="Times New Roman"/>
@@ -4373,7 +4385,7 @@
           <w:szCs w:val="32"/>
         </w:rPr>
       </w:pPr>
-      <w:bookmarkStart w:id="2" w:name="_Toc476778663"/>
+      <w:bookmarkStart w:id="3" w:name="_Toc476778663"/>
       <w:r>
         <w:rPr>
           <w:rFonts w:ascii="Times New Roman" w:hAnsi="Times New Roman" w:cs="Times New Roman"/>
@@ -4385,7 +4397,7 @@
         </w:rPr>
         <w:t>Document Overview</w:t>
       </w:r>
-      <w:bookmarkEnd w:id="2"/>
+      <w:bookmarkEnd w:id="3"/>
     </w:p>
     <w:p>
       <w:pPr>
@@ -4407,7 +4419,7 @@
           <w:szCs w:val="28"/>
         </w:rPr>
       </w:pPr>
-      <w:bookmarkStart w:id="3" w:name="_Toc476778664"/>
+      <w:bookmarkStart w:id="4" w:name="_Toc476778664"/>
       <w:r>
         <w:rPr>
           <w:rFonts w:ascii="Times New Roman" w:hAnsi="Times New Roman" w:cs="Times New Roman"/>
@@ -4431,7 +4443,7 @@
         <w:tab/>
         <w:t xml:space="preserve">Purpose </w:t>
       </w:r>
-      <w:bookmarkEnd w:id="3"/>
+      <w:bookmarkEnd w:id="4"/>
       <w:r>
         <w:rPr>
           <w:rFonts w:ascii="Times New Roman" w:hAnsi="Times New Roman" w:cs="Times New Roman"/>
@@ -4614,7 +4626,7 @@
           <w:szCs w:val="28"/>
         </w:rPr>
       </w:pPr>
-      <w:bookmarkStart w:id="4" w:name="_Toc476778665"/>
+      <w:bookmarkStart w:id="5" w:name="_Toc476778665"/>
       <w:r>
         <w:rPr>
           <w:rFonts w:ascii="Times New Roman" w:hAnsi="Times New Roman" w:cs="Times New Roman"/>
@@ -4649,7 +4661,7 @@
         <w:tab/>
         <w:t>Acronyms and Definition</w:t>
       </w:r>
-      <w:bookmarkEnd w:id="4"/>
+      <w:bookmarkEnd w:id="5"/>
     </w:p>
     <w:p>
       <w:pPr>
@@ -5528,7 +5540,7 @@
           <w:szCs w:val="32"/>
         </w:rPr>
       </w:pPr>
-      <w:bookmarkStart w:id="5" w:name="_Toc476778666"/>
+      <w:bookmarkStart w:id="6" w:name="_Toc476778666"/>
       <w:r>
         <w:rPr>
           <w:rFonts w:ascii="Times New Roman" w:hAnsi="Times New Roman" w:cs="Times New Roman"/>
@@ -5540,7 +5552,7 @@
         </w:rPr>
         <w:t>Project Deliverables</w:t>
       </w:r>
-      <w:bookmarkEnd w:id="5"/>
+      <w:bookmarkEnd w:id="6"/>
     </w:p>
     <w:p>
       <w:pPr>
@@ -6399,7 +6411,7 @@
           <w:szCs w:val="32"/>
         </w:rPr>
       </w:pPr>
-      <w:bookmarkStart w:id="6" w:name="_Toc476778667"/>
+      <w:bookmarkStart w:id="7" w:name="_Toc476778667"/>
       <w:r>
         <w:rPr>
           <w:rFonts w:ascii="Times New Roman" w:hAnsi="Times New Roman" w:cs="Times New Roman"/>
@@ -6411,7 +6423,7 @@
         </w:rPr>
         <w:t>Roles and Responsibility</w:t>
       </w:r>
-      <w:bookmarkEnd w:id="6"/>
+      <w:bookmarkEnd w:id="7"/>
       <w:r>
         <w:rPr>
           <w:rFonts w:ascii="Times New Roman" w:hAnsi="Times New Roman" w:cs="Times New Roman"/>
@@ -7153,7 +7165,7 @@
           <w:szCs w:val="36"/>
         </w:rPr>
       </w:pPr>
-      <w:bookmarkStart w:id="7" w:name="_Toc476778668"/>
+      <w:bookmarkStart w:id="8" w:name="_Toc476778668"/>
       <w:r>
         <w:rPr>
           <w:rFonts w:ascii="Times New Roman" w:hAnsi="Times New Roman" w:cs="Times New Roman"/>
@@ -7199,7 +7211,7 @@
         </w:rPr>
         <w:t>Managerial process plan</w:t>
       </w:r>
-      <w:bookmarkEnd w:id="7"/>
+      <w:bookmarkEnd w:id="8"/>
       <w:r>
         <w:rPr>
           <w:rFonts w:ascii="Times New Roman" w:hAnsi="Times New Roman" w:cs="Times New Roman"/>
@@ -7225,7 +7237,7 @@
           <w:szCs w:val="32"/>
         </w:rPr>
       </w:pPr>
-      <w:bookmarkStart w:id="8" w:name="_Toc476778669"/>
+      <w:bookmarkStart w:id="9" w:name="_Toc476778669"/>
       <w:r>
         <w:rPr>
           <w:rFonts w:ascii="Times New Roman" w:hAnsi="Times New Roman" w:cs="Times New Roman"/>
@@ -7259,7 +7271,7 @@
         </w:rPr>
         <w:t>Project estimation</w:t>
       </w:r>
-      <w:bookmarkEnd w:id="8"/>
+      <w:bookmarkEnd w:id="9"/>
     </w:p>
     <w:p>
       <w:pPr>
@@ -9290,23 +9302,7 @@
                 <w:sz w:val="24"/>
                 <w:szCs w:val="24"/>
               </w:rPr>
-              <w:t>0</w:t>
-            </w:r>
-            <w:r>
-              <w:rPr>
-                <w:rFonts w:ascii="Times New Roman" w:hAnsi="Times New Roman" w:cs="Times New Roman"/>
-                <w:sz w:val="24"/>
-                <w:szCs w:val="24"/>
-              </w:rPr>
-              <w:t>1</w:t>
-            </w:r>
-            <w:r>
-              <w:rPr>
-                <w:rFonts w:ascii="Times New Roman" w:hAnsi="Times New Roman" w:cs="Times New Roman"/>
-                <w:sz w:val="24"/>
-                <w:szCs w:val="24"/>
-              </w:rPr>
-              <w:t>/03/2017</w:t>
+              <w:t>01/03/2017</w:t>
             </w:r>
           </w:p>
         </w:tc>
@@ -9408,7 +9404,7 @@
             <w:pPr>
               <w:jc w:val="both"/>
               <w:rPr>
-                <w:rFonts w:ascii="Times New Roman" w:hAnsi="Times New Roman" w:hint="cs"/>
+                <w:rFonts w:ascii="Times New Roman" w:hAnsi="Times New Roman"/>
                 <w:sz w:val="24"/>
                 <w:szCs w:val="24"/>
               </w:rPr>
@@ -12454,15 +12450,7 @@
                 <w:sz w:val="24"/>
                 <w:szCs w:val="24"/>
               </w:rPr>
-              <w:t>08</w:t>
-            </w:r>
-            <w:r>
-              <w:rPr>
-                <w:rFonts w:ascii="Times New Roman" w:hAnsi="Times New Roman" w:cs="Times New Roman"/>
-                <w:sz w:val="24"/>
-                <w:szCs w:val="24"/>
-              </w:rPr>
-              <w:t>/04/2017</w:t>
+              <w:t>08/04/2017</w:t>
             </w:r>
           </w:p>
         </w:tc>
@@ -12574,15 +12562,7 @@
                 <w:sz w:val="24"/>
                 <w:szCs w:val="24"/>
               </w:rPr>
-              <w:t>04</w:t>
-            </w:r>
-            <w:r>
-              <w:rPr>
-                <w:rFonts w:ascii="Times New Roman" w:hAnsi="Times New Roman" w:cs="Times New Roman"/>
-                <w:sz w:val="24"/>
-                <w:szCs w:val="24"/>
-              </w:rPr>
-              <w:t>/04/2017</w:t>
+              <w:t>04/04/2017</w:t>
             </w:r>
           </w:p>
         </w:tc>
@@ -13531,7 +13511,7 @@
           <w:p>
             <w:pPr>
               <w:rPr>
-                <w:rFonts w:ascii="Times New Roman" w:hAnsi="Times New Roman" w:hint="cs"/>
+                <w:rFonts w:ascii="Times New Roman" w:hAnsi="Times New Roman"/>
                 <w:sz w:val="24"/>
                 <w:szCs w:val="24"/>
                 <w:cs/>
@@ -13638,8 +13618,6 @@
               </w:rPr>
               <w:t>27/04/2017</w:t>
             </w:r>
-            <w:bookmarkStart w:id="9" w:name="_GoBack"/>
-            <w:bookmarkEnd w:id="9"/>
           </w:p>
         </w:tc>
       </w:tr>
@@ -17633,6 +17611,7 @@
           <w:id w:val="-1587301434"/>
           <w:citation/>
         </w:sdtPr>
+        <w:sdtEndPr/>
         <w:sdtContent>
           <w:r>
             <w:rPr>
@@ -17695,6 +17674,7 @@
           <w:id w:val="-983924732"/>
           <w:citation/>
         </w:sdtPr>
+        <w:sdtEndPr/>
         <w:sdtContent>
           <w:r>
             <w:rPr>
@@ -17757,6 +17737,7 @@
           <w:id w:val="-2104719808"/>
           <w:citation/>
         </w:sdtPr>
+        <w:sdtEndPr/>
         <w:sdtContent>
           <w:r>
             <w:rPr>
@@ -18754,6 +18735,7 @@
           <w:id w:val="1347136367"/>
           <w:citation/>
         </w:sdtPr>
+        <w:sdtEndPr/>
         <w:sdtContent>
           <w:r>
             <w:rPr>
@@ -25128,6 +25110,7 @@
           <w:docPartUnique/>
         </w:docPartObj>
       </w:sdtPr>
+      <w:sdtEndPr/>
       <w:sdtContent>
         <w:p>
           <w:pPr>
@@ -25162,6 +25145,7 @@
             <w:id w:val="-573587230"/>
             <w:bibliography/>
           </w:sdtPr>
+          <w:sdtEndPr/>
           <w:sdtContent>
             <w:p>
               <w:pPr>
@@ -29849,7 +29833,7 @@
 </file>
 
 <file path=customXml/itemProps1.xml><?xml version="1.0" encoding="utf-8"?>
-<ds:datastoreItem xmlns:ds="http://schemas.openxmlformats.org/officeDocument/2006/customXml" ds:itemID="{AF5433AB-354D-4255-AB41-701BC8636574}">
+<ds:datastoreItem xmlns:ds="http://schemas.openxmlformats.org/officeDocument/2006/customXml" ds:itemID="{70B2F1FA-F814-4A83-A193-C2ED2371B776}">
   <ds:schemaRefs>
     <ds:schemaRef ds:uri="http://schemas.openxmlformats.org/officeDocument/2006/bibliography"/>
   </ds:schemaRefs>
